--- a/Assignment 01/system_info.docx
+++ b/Assignment 01/system_info.docx
@@ -24,128 +24,6 @@
       </w:pPr>
       <w:r>
         <w:t xml:space="preserve">Ava Godsy</w:t>
-      </w:r>
-    </w:p>
-    <w:p>
-      <w:pPr>
-        <w:pStyle w:val="FirstParagraph"/>
-      </w:pPr>
-      <w:r>
-        <w:t xml:space="preserve">import platform</w:t>
-      </w:r>
-      <w:r>
-        <w:t xml:space="preserve"> </w:t>
-      </w:r>
-      <w:r>
-        <w:t xml:space="preserve">import psutil</w:t>
-      </w:r>
-    </w:p>
-    <w:p>
-      <w:pPr>
-        <w:pStyle w:val="BodyText"/>
-      </w:pPr>
-      <w:r>
-        <w:t xml:space="preserve">print(</w:t>
-      </w:r>
-      <w:r>
-        <w:t xml:space="preserve">“Operating System:”</w:t>
-      </w:r>
-      <w:r>
-        <w:t xml:space="preserve">, platform.system(), platform.release())</w:t>
-      </w:r>
-      <w:r>
-        <w:t xml:space="preserve"> </w:t>
-      </w:r>
-      <w:r>
-        <w:t xml:space="preserve">print(</w:t>
-      </w:r>
-      <w:r>
-        <w:t xml:space="preserve">“Python Version:”</w:t>
-      </w:r>
-      <w:r>
-        <w:t xml:space="preserve">, platform.python_version())</w:t>
-      </w:r>
-      <w:r>
-        <w:t xml:space="preserve"> </w:t>
-      </w:r>
-      <w:r>
-        <w:t xml:space="preserve">print(</w:t>
-      </w:r>
-      <w:r>
-        <w:t xml:space="preserve">“Machine:”</w:t>
-      </w:r>
-      <w:r>
-        <w:t xml:space="preserve">, platform.machine())</w:t>
-      </w:r>
-      <w:r>
-        <w:t xml:space="preserve"> </w:t>
-      </w:r>
-      <w:r>
-        <w:t xml:space="preserve">print(</w:t>
-      </w:r>
-      <w:r>
-        <w:t xml:space="preserve">“Processor:”</w:t>
-      </w:r>
-      <w:r>
-        <w:t xml:space="preserve">, platform.processor())</w:t>
-      </w:r>
-    </w:p>
-    <w:p>
-      <w:pPr>
-        <w:pStyle w:val="BodyText"/>
-      </w:pPr>
-      <w:r>
-        <w:t xml:space="preserve">mem = psutil.virtual_memory()</w:t>
-      </w:r>
-      <w:r>
-        <w:t xml:space="preserve"> </w:t>
-      </w:r>
-      <w:r>
-        <w:t xml:space="preserve">print(</w:t>
-      </w:r>
-      <w:r>
-        <w:t xml:space="preserve">“Total Memory (MB):”</w:t>
-      </w:r>
-      <w:r>
-        <w:t xml:space="preserve">, round(mem.total / (1024</w:t>
-      </w:r>
-      <w:r>
-        <w:rPr>
-          <w:b/>
-          <w:bCs/>
-        </w:rPr>
-        <w:t xml:space="preserve">2), 2))</w:t>
-      </w:r>
-      <w:r>
-        <w:rPr>
-          <w:b/>
-          <w:bCs/>
-        </w:rPr>
-        <w:t xml:space="preserve"> </w:t>
-      </w:r>
-      <w:r>
-        <w:rPr>
-          <w:b/>
-          <w:bCs/>
-        </w:rPr>
-        <w:t xml:space="preserve">print(</w:t>
-      </w:r>
-      <w:r>
-        <w:rPr>
-          <w:b/>
-          <w:bCs/>
-        </w:rPr>
-        <w:t xml:space="preserve">“Available Memory (MB):”</w:t>
-      </w:r>
-      <w:r>
-        <w:rPr>
-          <w:b/>
-          <w:bCs/>
-        </w:rPr>
-        <w:t xml:space="preserve">, round(mem.available / (1024</w:t>
-      </w:r>
-      <w:r>
-        <w:t xml:space="preserve">2), 2))</w:t>
       </w:r>
     </w:p>
     <w:sectPr>

--- a/Assignment 01/system_info.docx
+++ b/Assignment 01/system_info.docx
@@ -24,6 +24,128 @@
       </w:pPr>
       <w:r>
         <w:t xml:space="preserve">Ava Godsy</w:t>
+      </w:r>
+    </w:p>
+    <w:p>
+      <w:pPr>
+        <w:pStyle w:val="FirstParagraph"/>
+      </w:pPr>
+      <w:r>
+        <w:t xml:space="preserve">import platform</w:t>
+      </w:r>
+      <w:r>
+        <w:t xml:space="preserve"> </w:t>
+      </w:r>
+      <w:r>
+        <w:t xml:space="preserve">import psutil</w:t>
+      </w:r>
+    </w:p>
+    <w:p>
+      <w:pPr>
+        <w:pStyle w:val="BodyText"/>
+      </w:pPr>
+      <w:r>
+        <w:t xml:space="preserve">print(</w:t>
+      </w:r>
+      <w:r>
+        <w:t xml:space="preserve">“Operating System:”</w:t>
+      </w:r>
+      <w:r>
+        <w:t xml:space="preserve">, platform.system(), platform.release())</w:t>
+      </w:r>
+      <w:r>
+        <w:t xml:space="preserve"> </w:t>
+      </w:r>
+      <w:r>
+        <w:t xml:space="preserve">print(</w:t>
+      </w:r>
+      <w:r>
+        <w:t xml:space="preserve">“Python Version:”</w:t>
+      </w:r>
+      <w:r>
+        <w:t xml:space="preserve">, platform.python_version())</w:t>
+      </w:r>
+      <w:r>
+        <w:t xml:space="preserve"> </w:t>
+      </w:r>
+      <w:r>
+        <w:t xml:space="preserve">print(</w:t>
+      </w:r>
+      <w:r>
+        <w:t xml:space="preserve">“Machine:”</w:t>
+      </w:r>
+      <w:r>
+        <w:t xml:space="preserve">, platform.machine())</w:t>
+      </w:r>
+      <w:r>
+        <w:t xml:space="preserve"> </w:t>
+      </w:r>
+      <w:r>
+        <w:t xml:space="preserve">print(</w:t>
+      </w:r>
+      <w:r>
+        <w:t xml:space="preserve">“Processor:”</w:t>
+      </w:r>
+      <w:r>
+        <w:t xml:space="preserve">, platform.processor())</w:t>
+      </w:r>
+    </w:p>
+    <w:p>
+      <w:pPr>
+        <w:pStyle w:val="BodyText"/>
+      </w:pPr>
+      <w:r>
+        <w:t xml:space="preserve">mem = psutil.virtual_memory()</w:t>
+      </w:r>
+      <w:r>
+        <w:t xml:space="preserve"> </w:t>
+      </w:r>
+      <w:r>
+        <w:t xml:space="preserve">print(</w:t>
+      </w:r>
+      <w:r>
+        <w:t xml:space="preserve">“Total Memory (MB):”</w:t>
+      </w:r>
+      <w:r>
+        <w:t xml:space="preserve">, round(mem.total / (1024</w:t>
+      </w:r>
+      <w:r>
+        <w:rPr>
+          <w:b/>
+          <w:bCs/>
+        </w:rPr>
+        <w:t xml:space="preserve">2), 2))</w:t>
+      </w:r>
+      <w:r>
+        <w:rPr>
+          <w:b/>
+          <w:bCs/>
+        </w:rPr>
+        <w:t xml:space="preserve"> </w:t>
+      </w:r>
+      <w:r>
+        <w:rPr>
+          <w:b/>
+          <w:bCs/>
+        </w:rPr>
+        <w:t xml:space="preserve">print(</w:t>
+      </w:r>
+      <w:r>
+        <w:rPr>
+          <w:b/>
+          <w:bCs/>
+        </w:rPr>
+        <w:t xml:space="preserve">“Available Memory (MB):”</w:t>
+      </w:r>
+      <w:r>
+        <w:rPr>
+          <w:b/>
+          <w:bCs/>
+        </w:rPr>
+        <w:t xml:space="preserve">, round(mem.available / (1024</w:t>
+      </w:r>
+      <w:r>
+        <w:t xml:space="preserve">2), 2))</w:t>
       </w:r>
     </w:p>
     <w:sectPr>
